--- a/www/chapters/OT10803-comp.docx
+++ b/www/chapters/OT10803-comp.docx
@@ -52,10 +52,10 @@
     <w:p>
       <w:pPr>
         <w:rPr>
-          <w:ins w:id="1" w:author="Comparison" w:date="2019-10-25T00:20:00Z"/>
+          <w:ins w:id="1" w:author="Comparison" w:date="2019-10-30T19:21:00Z"/>
         </w:rPr>
       </w:pPr>
-      <w:ins w:id="2" w:author="Comparison" w:date="2019-10-25T00:20:00Z">
+      <w:ins w:id="2" w:author="Comparison" w:date="2019-10-30T19:21:00Z">
         <w:r>
           <w:t xml:space="preserve"> </w:t>
         </w:r>
@@ -11670,7 +11670,7 @@
     <w:hidden/>
     <w:uiPriority w:val="99"/>
     <w:semiHidden/>
-    <w:rsid w:val="008B36A8"/>
+    <w:rsid w:val="005931CF"/>
     <w:pPr>
       <w:spacing w:after="0" w:line="240" w:lineRule="auto"/>
     </w:pPr>
@@ -11682,7 +11682,7 @@
     <w:uiPriority w:val="99"/>
     <w:semiHidden/>
     <w:unhideWhenUsed/>
-    <w:rsid w:val="008B36A8"/>
+    <w:rsid w:val="005931CF"/>
     <w:pPr>
       <w:spacing w:after="0" w:line="240" w:lineRule="auto"/>
     </w:pPr>
@@ -11698,7 +11698,7 @@
     <w:link w:val="BalloonText"/>
     <w:uiPriority w:val="99"/>
     <w:semiHidden/>
-    <w:rsid w:val="008B36A8"/>
+    <w:rsid w:val="005931CF"/>
     <w:rPr>
       <w:rFonts w:ascii="Segoe UI" w:hAnsi="Segoe UI" w:cs="Segoe UI"/>
       <w:sz w:val="18"/>
@@ -12033,7 +12033,7 @@
 </file>
 
 <file path=customXml/itemProps1.xml><?xml version="1.0" encoding="utf-8"?>
-<ds:datastoreItem xmlns:ds="http://schemas.openxmlformats.org/officeDocument/2006/customXml" ds:itemID="{AF397B92-2884-4A8D-AB0D-3AEEBB15EFBE}">
+<ds:datastoreItem xmlns:ds="http://schemas.openxmlformats.org/officeDocument/2006/customXml" ds:itemID="{FE0D534B-47FA-4F56-A9CD-C7847BF7B1A8}">
   <ds:schemaRefs>
     <ds:schemaRef ds:uri="http://schemas.openxmlformats.org/officeDocument/2006/bibliography"/>
   </ds:schemaRefs>
